--- a/1/Осовская волость/Дедиловичи деревня/Шилы/Андрей Анна/Шило Андрей.docx
+++ b/1/Осовская волость/Дедиловичи деревня/Шилы/Андрей Анна/Шило Андрей.docx
@@ -193,7 +193,241 @@
           <w:sz w:val="24"/>
           <w:szCs w:val="24"/>
         </w:rPr>
-        <w:t>сына Петр</w:t>
+        <w:t xml:space="preserve">сына Петр </w:t>
+      </w:r>
+      <w:r>
+        <w:rPr>
+          <w:rFonts w:ascii="Times New Roman" w:hAnsi="Times New Roman" w:cs="Times New Roman"/>
+          <w:sz w:val="24"/>
+          <w:szCs w:val="24"/>
+        </w:rPr>
+        <w:t>(</w:t>
+      </w:r>
+      <w:r>
+        <w:rPr>
+          <w:rFonts w:ascii="Times New Roman" w:hAnsi="Times New Roman" w:cs="Times New Roman"/>
+          <w:sz w:val="24"/>
+          <w:szCs w:val="24"/>
+        </w:rPr>
+        <w:t>НИАБ 136-13-894</w:t>
+      </w:r>
+      <w:r>
+        <w:rPr>
+          <w:rFonts w:ascii="Times New Roman" w:hAnsi="Times New Roman" w:cs="Times New Roman"/>
+          <w:sz w:val="24"/>
+          <w:szCs w:val="24"/>
+        </w:rPr>
+        <w:t xml:space="preserve">, лист </w:t>
+      </w:r>
+      <w:r>
+        <w:rPr>
+          <w:rFonts w:ascii="Times New Roman" w:hAnsi="Times New Roman" w:cs="Times New Roman"/>
+          <w:sz w:val="24"/>
+          <w:szCs w:val="24"/>
+        </w:rPr>
+        <w:t>63</w:t>
+      </w:r>
+      <w:r>
+        <w:rPr>
+          <w:rFonts w:ascii="Times New Roman" w:hAnsi="Times New Roman" w:cs="Times New Roman"/>
+          <w:sz w:val="24"/>
+          <w:szCs w:val="24"/>
+        </w:rPr>
+        <w:t xml:space="preserve">, </w:t>
+      </w:r>
+      <w:r>
+        <w:rPr>
+          <w:rFonts w:ascii="Times New Roman" w:eastAsia="Calibri" w:hAnsi="Times New Roman" w:cs="Times New Roman"/>
+          <w:bCs/>
+          <w:noProof/>
+          <w:sz w:val="24"/>
+          <w:szCs w:val="24"/>
+          <w:lang w:eastAsia="ru-RU"/>
+        </w:rPr>
+        <w:t>№</w:t>
+      </w:r>
+      <w:r>
+        <w:rPr>
+          <w:rFonts w:ascii="Times New Roman" w:eastAsia="Calibri" w:hAnsi="Times New Roman" w:cs="Times New Roman"/>
+          <w:bCs/>
+          <w:noProof/>
+          <w:sz w:val="24"/>
+          <w:szCs w:val="24"/>
+          <w:lang w:eastAsia="ru-RU"/>
+        </w:rPr>
+        <w:t>32</w:t>
+      </w:r>
+      <w:r>
+        <w:rPr>
+          <w:rFonts w:ascii="Times New Roman" w:eastAsia="Calibri" w:hAnsi="Times New Roman" w:cs="Times New Roman"/>
+          <w:bCs/>
+          <w:noProof/>
+          <w:sz w:val="24"/>
+          <w:szCs w:val="24"/>
+          <w:lang w:eastAsia="ru-RU"/>
+        </w:rPr>
+        <w:t>/1</w:t>
+      </w:r>
+      <w:r>
+        <w:rPr>
+          <w:rFonts w:ascii="Times New Roman" w:eastAsia="Calibri" w:hAnsi="Times New Roman" w:cs="Times New Roman"/>
+          <w:bCs/>
+          <w:noProof/>
+          <w:sz w:val="24"/>
+          <w:szCs w:val="24"/>
+          <w:lang w:eastAsia="ru-RU"/>
+        </w:rPr>
+        <w:t>807</w:t>
+      </w:r>
+      <w:r>
+        <w:rPr>
+          <w:rFonts w:ascii="Times New Roman" w:eastAsia="Calibri" w:hAnsi="Times New Roman" w:cs="Times New Roman"/>
+          <w:bCs/>
+          <w:noProof/>
+          <w:sz w:val="24"/>
+          <w:szCs w:val="24"/>
+          <w:lang w:eastAsia="ru-RU"/>
+        </w:rPr>
+        <w:t>-р (</w:t>
+      </w:r>
+      <w:r>
+        <w:rPr>
+          <w:rFonts w:ascii="Times New Roman" w:eastAsia="Calibri" w:hAnsi="Times New Roman" w:cs="Times New Roman"/>
+          <w:bCs/>
+          <w:noProof/>
+          <w:sz w:val="24"/>
+          <w:szCs w:val="24"/>
+          <w:lang w:eastAsia="ru-RU"/>
+        </w:rPr>
+        <w:t>ориг</w:t>
+      </w:r>
+      <w:r>
+        <w:rPr>
+          <w:rFonts w:ascii="Times New Roman" w:eastAsia="Calibri" w:hAnsi="Times New Roman" w:cs="Times New Roman"/>
+          <w:bCs/>
+          <w:noProof/>
+          <w:sz w:val="24"/>
+          <w:szCs w:val="24"/>
+          <w:lang w:eastAsia="ru-RU"/>
+        </w:rPr>
+        <w:t>)</w:t>
+      </w:r>
+      <w:r>
+        <w:rPr>
+          <w:rFonts w:ascii="Times New Roman" w:hAnsi="Times New Roman" w:cs="Times New Roman"/>
+          <w:sz w:val="24"/>
+          <w:szCs w:val="24"/>
+        </w:rPr>
+        <w:t>).</w:t>
+      </w:r>
+    </w:p>
+    <w:p>
+      <w:pPr>
+        <w:spacing w:after="0"/>
+        <w:jc w:val="both"/>
+        <w:rPr>
+          <w:rFonts w:ascii="Times New Roman" w:hAnsi="Times New Roman" w:cs="Times New Roman"/>
+          <w:sz w:val="24"/>
+          <w:szCs w:val="24"/>
+        </w:rPr>
+      </w:pPr>
+      <w:bookmarkStart w:id="0" w:name="_Hlk107815193"/>
+      <w:r>
+        <w:rPr>
+          <w:rFonts w:ascii="Times New Roman" w:hAnsi="Times New Roman" w:cs="Times New Roman"/>
+          <w:sz w:val="24"/>
+          <w:szCs w:val="24"/>
+        </w:rPr>
+        <w:t xml:space="preserve">12 сентября 1809 </w:t>
+      </w:r>
+      <w:r>
+        <w:rPr>
+          <w:rFonts w:ascii="Times New Roman" w:hAnsi="Times New Roman" w:cs="Times New Roman"/>
+          <w:sz w:val="24"/>
+          <w:szCs w:val="24"/>
+        </w:rPr>
+        <w:t>г</w:t>
+      </w:r>
+      <w:r>
+        <w:rPr>
+          <w:rFonts w:ascii="Times New Roman" w:hAnsi="Times New Roman" w:cs="Times New Roman"/>
+          <w:sz w:val="24"/>
+          <w:szCs w:val="24"/>
+        </w:rPr>
+        <w:t xml:space="preserve"> – крещение сына Антона (НИАБ 136-13-894, лист 75об, </w:t>
+      </w:r>
+      <w:r>
+        <w:rPr>
+          <w:rFonts w:ascii="Times New Roman" w:eastAsia="Calibri" w:hAnsi="Times New Roman" w:cs="Times New Roman"/>
+          <w:bCs/>
+          <w:noProof/>
+          <w:sz w:val="24"/>
+          <w:szCs w:val="24"/>
+          <w:lang w:eastAsia="ru-RU"/>
+        </w:rPr>
+        <w:t>№</w:t>
+      </w:r>
+      <w:r>
+        <w:rPr>
+          <w:rFonts w:ascii="Times New Roman" w:eastAsia="Calibri" w:hAnsi="Times New Roman" w:cs="Times New Roman"/>
+          <w:bCs/>
+          <w:noProof/>
+          <w:sz w:val="24"/>
+          <w:szCs w:val="24"/>
+          <w:lang w:eastAsia="ru-RU"/>
+        </w:rPr>
+        <w:t>44</w:t>
+      </w:r>
+      <w:r>
+        <w:rPr>
+          <w:rFonts w:ascii="Times New Roman" w:eastAsia="Calibri" w:hAnsi="Times New Roman" w:cs="Times New Roman"/>
+          <w:bCs/>
+          <w:noProof/>
+          <w:sz w:val="24"/>
+          <w:szCs w:val="24"/>
+          <w:lang w:eastAsia="ru-RU"/>
+        </w:rPr>
+        <w:t>/1</w:t>
+      </w:r>
+      <w:r>
+        <w:rPr>
+          <w:rFonts w:ascii="Times New Roman" w:eastAsia="Calibri" w:hAnsi="Times New Roman" w:cs="Times New Roman"/>
+          <w:bCs/>
+          <w:noProof/>
+          <w:sz w:val="24"/>
+          <w:szCs w:val="24"/>
+          <w:lang w:eastAsia="ru-RU"/>
+        </w:rPr>
+        <w:t>809-р (ориг)</w:t>
+      </w:r>
+      <w:r>
+        <w:rPr>
+          <w:rFonts w:ascii="Times New Roman" w:hAnsi="Times New Roman" w:cs="Times New Roman"/>
+          <w:sz w:val="24"/>
+          <w:szCs w:val="24"/>
+        </w:rPr>
+        <w:t>).</w:t>
+      </w:r>
+    </w:p>
+    <w:p>
+      <w:pPr>
+        <w:spacing w:after="0"/>
+        <w:jc w:val="both"/>
+        <w:rPr>
+          <w:rFonts w:ascii="Times New Roman" w:hAnsi="Times New Roman" w:cs="Times New Roman"/>
+          <w:sz w:val="24"/>
+          <w:szCs w:val="24"/>
+        </w:rPr>
+      </w:pPr>
+      <w:bookmarkStart w:id="1" w:name="_Hlk125634695"/>
+      <w:bookmarkEnd w:id="0"/>
+      <w:r>
+        <w:rPr>
+          <w:rFonts w:ascii="Times New Roman" w:hAnsi="Times New Roman" w:cs="Times New Roman"/>
+          <w:sz w:val="24"/>
+          <w:szCs w:val="24"/>
+        </w:rPr>
+        <w:t>14 мая 1811</w:t>
       </w:r>
       <w:r>
         <w:rPr>
@@ -209,252 +443,177 @@
           <w:sz w:val="24"/>
           <w:szCs w:val="24"/>
         </w:rPr>
-        <w:t>(</w:t>
-      </w:r>
-      <w:r>
-        <w:rPr>
-          <w:rFonts w:ascii="Times New Roman" w:hAnsi="Times New Roman" w:cs="Times New Roman"/>
-          <w:sz w:val="24"/>
-          <w:szCs w:val="24"/>
+        <w:t>г</w:t>
+      </w:r>
+      <w:r>
+        <w:rPr>
+          <w:rFonts w:ascii="Times New Roman" w:hAnsi="Times New Roman" w:cs="Times New Roman"/>
+          <w:sz w:val="24"/>
+          <w:szCs w:val="24"/>
+        </w:rPr>
+        <w:t xml:space="preserve"> – крещение </w:t>
+      </w:r>
+      <w:r>
+        <w:rPr>
+          <w:rFonts w:ascii="Times New Roman" w:hAnsi="Times New Roman" w:cs="Times New Roman"/>
+          <w:sz w:val="24"/>
+          <w:szCs w:val="24"/>
+        </w:rPr>
+        <w:t>дочери Анастасии</w:t>
+      </w:r>
+      <w:r>
+        <w:rPr>
+          <w:rFonts w:ascii="Times New Roman" w:hAnsi="Times New Roman" w:cs="Times New Roman"/>
+          <w:sz w:val="24"/>
+          <w:szCs w:val="24"/>
+        </w:rPr>
+        <w:t xml:space="preserve"> (НИАБ </w:t>
+      </w:r>
+      <w:r>
+        <w:rPr>
+          <w:rFonts w:ascii="Times New Roman" w:hAnsi="Times New Roman" w:cs="Times New Roman"/>
+          <w:sz w:val="24"/>
+          <w:szCs w:val="24"/>
+        </w:rPr>
+        <w:t>937-4-32</w:t>
+      </w:r>
+      <w:r>
+        <w:rPr>
+          <w:rFonts w:ascii="Times New Roman" w:hAnsi="Times New Roman" w:cs="Times New Roman"/>
+          <w:sz w:val="24"/>
+          <w:szCs w:val="24"/>
+        </w:rPr>
+        <w:t xml:space="preserve">, лист </w:t>
+      </w:r>
+      <w:r>
+        <w:rPr>
+          <w:rFonts w:ascii="Times New Roman" w:hAnsi="Times New Roman" w:cs="Times New Roman"/>
+          <w:sz w:val="24"/>
+          <w:szCs w:val="24"/>
+        </w:rPr>
+        <w:t>23</w:t>
+      </w:r>
+      <w:r>
+        <w:rPr>
+          <w:rFonts w:ascii="Times New Roman" w:hAnsi="Times New Roman" w:cs="Times New Roman"/>
+          <w:sz w:val="24"/>
+          <w:szCs w:val="24"/>
+        </w:rPr>
+        <w:t xml:space="preserve">, </w:t>
+      </w:r>
+      <w:r>
+        <w:rPr>
+          <w:rFonts w:ascii="Times New Roman" w:eastAsia="Calibri" w:hAnsi="Times New Roman" w:cs="Times New Roman"/>
+          <w:bCs/>
+          <w:noProof/>
+          <w:sz w:val="24"/>
+          <w:szCs w:val="24"/>
+          <w:lang w:eastAsia="ru-RU"/>
+        </w:rPr>
+        <w:t>№</w:t>
+      </w:r>
+      <w:r>
+        <w:rPr>
+          <w:rFonts w:ascii="Times New Roman" w:eastAsia="Calibri" w:hAnsi="Times New Roman" w:cs="Times New Roman"/>
+          <w:bCs/>
+          <w:noProof/>
+          <w:sz w:val="24"/>
+          <w:szCs w:val="24"/>
+          <w:lang w:eastAsia="ru-RU"/>
+        </w:rPr>
+        <w:t>8</w:t>
+      </w:r>
+      <w:r>
+        <w:rPr>
+          <w:rFonts w:ascii="Times New Roman" w:eastAsia="Calibri" w:hAnsi="Times New Roman" w:cs="Times New Roman"/>
+          <w:bCs/>
+          <w:noProof/>
+          <w:sz w:val="24"/>
+          <w:szCs w:val="24"/>
+          <w:lang w:eastAsia="ru-RU"/>
+        </w:rPr>
+        <w:t>/1</w:t>
+      </w:r>
+      <w:r>
+        <w:rPr>
+          <w:rFonts w:ascii="Times New Roman" w:eastAsia="Calibri" w:hAnsi="Times New Roman" w:cs="Times New Roman"/>
+          <w:bCs/>
+          <w:noProof/>
+          <w:sz w:val="24"/>
+          <w:szCs w:val="24"/>
+          <w:lang w:eastAsia="ru-RU"/>
+        </w:rPr>
+        <w:t>8</w:t>
+      </w:r>
+      <w:r>
+        <w:rPr>
+          <w:rFonts w:ascii="Times New Roman" w:eastAsia="Calibri" w:hAnsi="Times New Roman" w:cs="Times New Roman"/>
+          <w:bCs/>
+          <w:noProof/>
+          <w:sz w:val="24"/>
+          <w:szCs w:val="24"/>
+          <w:lang w:eastAsia="ru-RU"/>
+        </w:rPr>
+        <w:t>11</w:t>
+      </w:r>
+      <w:r>
+        <w:rPr>
+          <w:rFonts w:ascii="Times New Roman" w:eastAsia="Calibri" w:hAnsi="Times New Roman" w:cs="Times New Roman"/>
+          <w:bCs/>
+          <w:noProof/>
+          <w:sz w:val="24"/>
+          <w:szCs w:val="24"/>
+          <w:lang w:eastAsia="ru-RU"/>
+        </w:rPr>
+        <w:t>-р</w:t>
+      </w:r>
+      <w:r>
+        <w:rPr>
+          <w:rFonts w:ascii="Times New Roman" w:hAnsi="Times New Roman" w:cs="Times New Roman"/>
+          <w:sz w:val="24"/>
+          <w:szCs w:val="24"/>
+        </w:rPr>
+        <w:t>).</w:t>
+      </w:r>
+    </w:p>
+    <w:bookmarkEnd w:id="1"/>
+    <w:p>
+      <w:pPr>
+        <w:spacing w:after="0"/>
+        <w:jc w:val="both"/>
+        <w:rPr>
+          <w:rFonts w:ascii="Times New Roman" w:hAnsi="Times New Roman" w:cs="Times New Roman"/>
+          <w:sz w:val="24"/>
+          <w:szCs w:val="24"/>
+        </w:rPr>
+      </w:pPr>
+    </w:p>
+    <w:p>
+      <w:pPr>
+        <w:rPr>
+          <w:rFonts w:ascii="Times New Roman" w:eastAsia="Calibri" w:hAnsi="Times New Roman" w:cs="Times New Roman"/>
+          <w:b/>
+          <w:noProof/>
+          <w:sz w:val="24"/>
+          <w:szCs w:val="24"/>
+          <w:lang w:eastAsia="ru-RU"/>
+        </w:rPr>
+      </w:pPr>
+      <w:r>
+        <w:rPr>
+          <w:rFonts w:ascii="Times New Roman" w:hAnsi="Times New Roman" w:cs="Times New Roman"/>
+          <w:b/>
+          <w:bCs/>
+          <w:noProof/>
+          <w:sz w:val="24"/>
+          <w:szCs w:val="24"/>
+          <w:lang w:eastAsia="ru-RU"/>
         </w:rPr>
         <w:t>НИАБ 136-13-894</w:t>
       </w:r>
       <w:r>
         <w:rPr>
           <w:rFonts w:ascii="Times New Roman" w:hAnsi="Times New Roman" w:cs="Times New Roman"/>
-          <w:sz w:val="24"/>
-          <w:szCs w:val="24"/>
-        </w:rPr>
-        <w:t xml:space="preserve">, лист </w:t>
-      </w:r>
-      <w:r>
-        <w:rPr>
-          <w:rFonts w:ascii="Times New Roman" w:hAnsi="Times New Roman" w:cs="Times New Roman"/>
-          <w:sz w:val="24"/>
-          <w:szCs w:val="24"/>
-        </w:rPr>
-        <w:t>63</w:t>
-      </w:r>
-      <w:r>
-        <w:rPr>
-          <w:rFonts w:ascii="Times New Roman" w:hAnsi="Times New Roman" w:cs="Times New Roman"/>
-          <w:sz w:val="24"/>
-          <w:szCs w:val="24"/>
-        </w:rPr>
-        <w:t xml:space="preserve">, </w:t>
-      </w:r>
-      <w:r>
-        <w:rPr>
-          <w:rFonts w:ascii="Times New Roman" w:eastAsia="Calibri" w:hAnsi="Times New Roman" w:cs="Times New Roman"/>
-          <w:bCs/>
-          <w:noProof/>
-          <w:sz w:val="24"/>
-          <w:szCs w:val="24"/>
-          <w:lang w:eastAsia="ru-RU"/>
-        </w:rPr>
-        <w:t>№</w:t>
-      </w:r>
-      <w:r>
-        <w:rPr>
-          <w:rFonts w:ascii="Times New Roman" w:eastAsia="Calibri" w:hAnsi="Times New Roman" w:cs="Times New Roman"/>
-          <w:bCs/>
-          <w:noProof/>
-          <w:sz w:val="24"/>
-          <w:szCs w:val="24"/>
-          <w:lang w:eastAsia="ru-RU"/>
-        </w:rPr>
-        <w:t>32</w:t>
-      </w:r>
-      <w:r>
-        <w:rPr>
-          <w:rFonts w:ascii="Times New Roman" w:eastAsia="Calibri" w:hAnsi="Times New Roman" w:cs="Times New Roman"/>
-          <w:bCs/>
-          <w:noProof/>
-          <w:sz w:val="24"/>
-          <w:szCs w:val="24"/>
-          <w:lang w:eastAsia="ru-RU"/>
-        </w:rPr>
-        <w:t>/1</w:t>
-      </w:r>
-      <w:r>
-        <w:rPr>
-          <w:rFonts w:ascii="Times New Roman" w:eastAsia="Calibri" w:hAnsi="Times New Roman" w:cs="Times New Roman"/>
-          <w:bCs/>
-          <w:noProof/>
-          <w:sz w:val="24"/>
-          <w:szCs w:val="24"/>
-          <w:lang w:eastAsia="ru-RU"/>
-        </w:rPr>
-        <w:t>807</w:t>
-      </w:r>
-      <w:r>
-        <w:rPr>
-          <w:rFonts w:ascii="Times New Roman" w:eastAsia="Calibri" w:hAnsi="Times New Roman" w:cs="Times New Roman"/>
-          <w:bCs/>
-          <w:noProof/>
-          <w:sz w:val="24"/>
-          <w:szCs w:val="24"/>
-          <w:lang w:eastAsia="ru-RU"/>
-        </w:rPr>
-        <w:t>-р (</w:t>
-      </w:r>
-      <w:r>
-        <w:rPr>
-          <w:rFonts w:ascii="Times New Roman" w:eastAsia="Calibri" w:hAnsi="Times New Roman" w:cs="Times New Roman"/>
-          <w:bCs/>
-          <w:noProof/>
-          <w:sz w:val="24"/>
-          <w:szCs w:val="24"/>
-          <w:lang w:eastAsia="ru-RU"/>
-        </w:rPr>
-        <w:t>ориг</w:t>
-      </w:r>
-      <w:r>
-        <w:rPr>
-          <w:rFonts w:ascii="Times New Roman" w:eastAsia="Calibri" w:hAnsi="Times New Roman" w:cs="Times New Roman"/>
-          <w:bCs/>
-          <w:noProof/>
-          <w:sz w:val="24"/>
-          <w:szCs w:val="24"/>
-          <w:lang w:eastAsia="ru-RU"/>
-        </w:rPr>
-        <w:t>)</w:t>
-      </w:r>
-      <w:r>
-        <w:rPr>
-          <w:rFonts w:ascii="Times New Roman" w:hAnsi="Times New Roman" w:cs="Times New Roman"/>
-          <w:sz w:val="24"/>
-          <w:szCs w:val="24"/>
-        </w:rPr>
-        <w:t>).</w:t>
-      </w:r>
-    </w:p>
-    <w:p>
-      <w:pPr>
-        <w:spacing w:after="0"/>
-        <w:jc w:val="both"/>
-        <w:rPr>
-          <w:rFonts w:ascii="Times New Roman" w:hAnsi="Times New Roman" w:cs="Times New Roman"/>
-          <w:sz w:val="24"/>
-          <w:szCs w:val="24"/>
-        </w:rPr>
-      </w:pPr>
-      <w:bookmarkStart w:id="0" w:name="_Hlk107815193"/>
-      <w:r>
-        <w:rPr>
-          <w:rFonts w:ascii="Times New Roman" w:hAnsi="Times New Roman" w:cs="Times New Roman"/>
-          <w:sz w:val="24"/>
-          <w:szCs w:val="24"/>
-        </w:rPr>
-        <w:t xml:space="preserve">12 сентября 1809 </w:t>
-      </w:r>
-      <w:r>
-        <w:rPr>
-          <w:rFonts w:ascii="Times New Roman" w:hAnsi="Times New Roman" w:cs="Times New Roman"/>
-          <w:sz w:val="24"/>
-          <w:szCs w:val="24"/>
-        </w:rPr>
-        <w:t>г</w:t>
-      </w:r>
-      <w:r>
-        <w:rPr>
-          <w:rFonts w:ascii="Times New Roman" w:hAnsi="Times New Roman" w:cs="Times New Roman"/>
-          <w:sz w:val="24"/>
-          <w:szCs w:val="24"/>
-        </w:rPr>
-        <w:t xml:space="preserve"> – крещение сына Антона (НИАБ 136-13-894, лист 75об, </w:t>
-      </w:r>
-      <w:r>
-        <w:rPr>
-          <w:rFonts w:ascii="Times New Roman" w:eastAsia="Calibri" w:hAnsi="Times New Roman" w:cs="Times New Roman"/>
-          <w:bCs/>
-          <w:noProof/>
-          <w:sz w:val="24"/>
-          <w:szCs w:val="24"/>
-          <w:lang w:eastAsia="ru-RU"/>
-        </w:rPr>
-        <w:t>№</w:t>
-      </w:r>
-      <w:r>
-        <w:rPr>
-          <w:rFonts w:ascii="Times New Roman" w:eastAsia="Calibri" w:hAnsi="Times New Roman" w:cs="Times New Roman"/>
-          <w:bCs/>
-          <w:noProof/>
-          <w:sz w:val="24"/>
-          <w:szCs w:val="24"/>
-          <w:lang w:eastAsia="ru-RU"/>
-        </w:rPr>
-        <w:t>44</w:t>
-      </w:r>
-      <w:r>
-        <w:rPr>
-          <w:rFonts w:ascii="Times New Roman" w:eastAsia="Calibri" w:hAnsi="Times New Roman" w:cs="Times New Roman"/>
-          <w:bCs/>
-          <w:noProof/>
-          <w:sz w:val="24"/>
-          <w:szCs w:val="24"/>
-          <w:lang w:eastAsia="ru-RU"/>
-        </w:rPr>
-        <w:t>/1</w:t>
-      </w:r>
-      <w:r>
-        <w:rPr>
-          <w:rFonts w:ascii="Times New Roman" w:eastAsia="Calibri" w:hAnsi="Times New Roman" w:cs="Times New Roman"/>
-          <w:bCs/>
-          <w:noProof/>
-          <w:sz w:val="24"/>
-          <w:szCs w:val="24"/>
-          <w:lang w:eastAsia="ru-RU"/>
-        </w:rPr>
-        <w:t>809-р (ориг)</w:t>
-      </w:r>
-      <w:r>
-        <w:rPr>
-          <w:rFonts w:ascii="Times New Roman" w:hAnsi="Times New Roman" w:cs="Times New Roman"/>
-          <w:sz w:val="24"/>
-          <w:szCs w:val="24"/>
-        </w:rPr>
-        <w:t>).</w:t>
-      </w:r>
-    </w:p>
-    <w:bookmarkEnd w:id="0"/>
-    <w:p>
-      <w:pPr>
-        <w:spacing w:after="0"/>
-        <w:jc w:val="both"/>
-        <w:rPr>
-          <w:rFonts w:ascii="Times New Roman" w:hAnsi="Times New Roman" w:cs="Times New Roman"/>
-          <w:sz w:val="24"/>
-          <w:szCs w:val="24"/>
-        </w:rPr>
-      </w:pPr>
-    </w:p>
-    <w:p>
-      <w:pPr>
-        <w:rPr>
-          <w:rFonts w:ascii="Times New Roman" w:eastAsia="Calibri" w:hAnsi="Times New Roman" w:cs="Times New Roman"/>
-          <w:b/>
-          <w:noProof/>
-          <w:sz w:val="24"/>
-          <w:szCs w:val="24"/>
-          <w:lang w:eastAsia="ru-RU"/>
-        </w:rPr>
-      </w:pPr>
-      <w:r>
-        <w:rPr>
-          <w:rFonts w:ascii="Times New Roman" w:hAnsi="Times New Roman" w:cs="Times New Roman"/>
-          <w:b/>
-          <w:bCs/>
-          <w:noProof/>
-          <w:sz w:val="24"/>
-          <w:szCs w:val="24"/>
-          <w:lang w:eastAsia="ru-RU"/>
-        </w:rPr>
-        <w:t>НИАБ 136-13-894</w:t>
-      </w:r>
-      <w:r>
-        <w:rPr>
-          <w:rFonts w:ascii="Times New Roman" w:hAnsi="Times New Roman" w:cs="Times New Roman"/>
           <w:b/>
           <w:bCs/>
           <w:noProof/>
@@ -476,11 +635,11 @@
         </w:rPr>
         <w:t xml:space="preserve"> </w:t>
       </w:r>
-      <w:bookmarkStart w:id="1" w:name="_Hlk71704363"/>
-      <w:bookmarkStart w:id="2" w:name="_Hlk71441123"/>
-      <w:bookmarkStart w:id="3" w:name="_Hlk71269332"/>
-      <w:bookmarkStart w:id="4" w:name="_Hlk70522442"/>
-      <w:bookmarkStart w:id="5" w:name="_Hlk71790759"/>
+      <w:bookmarkStart w:id="2" w:name="_Hlk71704363"/>
+      <w:bookmarkStart w:id="3" w:name="_Hlk71441123"/>
+      <w:bookmarkStart w:id="4" w:name="_Hlk71269332"/>
+      <w:bookmarkStart w:id="5" w:name="_Hlk70522442"/>
+      <w:bookmarkStart w:id="6" w:name="_Hlk71790759"/>
       <w:r>
         <w:rPr>
           <w:rFonts w:ascii="Times New Roman" w:eastAsia="Calibri" w:hAnsi="Times New Roman" w:cs="Times New Roman"/>
@@ -1071,12 +1230,12 @@
           <w:lang w:eastAsia="ru-RU"/>
         </w:rPr>
       </w:pPr>
-      <w:bookmarkStart w:id="6" w:name="_Hlk107815204"/>
-      <w:bookmarkEnd w:id="1"/>
+      <w:bookmarkStart w:id="7" w:name="_Hlk107815204"/>
       <w:bookmarkEnd w:id="2"/>
       <w:bookmarkEnd w:id="3"/>
       <w:bookmarkEnd w:id="4"/>
       <w:bookmarkEnd w:id="5"/>
+      <w:bookmarkEnd w:id="6"/>
       <w:r>
         <w:rPr>
           <w:rFonts w:ascii="Times New Roman" w:hAnsi="Times New Roman" w:cs="Times New Roman"/>
@@ -1648,7 +1807,650 @@
         <w:t>.</w:t>
       </w:r>
     </w:p>
-    <w:bookmarkEnd w:id="6"/>
+    <w:bookmarkEnd w:id="7"/>
+    <w:p>
+      <w:pPr>
+        <w:spacing w:after="0" w:line="276" w:lineRule="auto"/>
+        <w:jc w:val="both"/>
+        <w:rPr>
+          <w:rFonts w:ascii="Times New Roman" w:eastAsia="Calibri" w:hAnsi="Times New Roman" w:cs="Times New Roman"/>
+          <w:sz w:val="24"/>
+          <w:szCs w:val="24"/>
+        </w:rPr>
+      </w:pPr>
+    </w:p>
+    <w:p>
+      <w:pPr>
+        <w:spacing w:after="0" w:line="276" w:lineRule="auto"/>
+        <w:jc w:val="both"/>
+        <w:rPr>
+          <w:rFonts w:ascii="Times New Roman" w:hAnsi="Times New Roman" w:cs="Times New Roman"/>
+          <w:b/>
+          <w:noProof/>
+          <w:sz w:val="24"/>
+          <w:szCs w:val="24"/>
+          <w:lang w:eastAsia="ru-RU"/>
+        </w:rPr>
+      </w:pPr>
+      <w:r>
+        <w:rPr>
+          <w:rFonts w:ascii="Times New Roman" w:hAnsi="Times New Roman" w:cs="Times New Roman"/>
+          <w:b/>
+          <w:bCs/>
+          <w:noProof/>
+          <w:sz w:val="24"/>
+          <w:szCs w:val="24"/>
+          <w:lang w:eastAsia="ru-RU"/>
+        </w:rPr>
+        <w:t>НИАБ</w:t>
+      </w:r>
+      <w:r>
+        <w:rPr>
+          <w:rFonts w:ascii="Times New Roman" w:hAnsi="Times New Roman" w:cs="Times New Roman"/>
+          <w:b/>
+          <w:bCs/>
+          <w:noProof/>
+          <w:sz w:val="24"/>
+          <w:szCs w:val="24"/>
+          <w:lang w:eastAsia="ru-RU"/>
+        </w:rPr>
+        <w:t xml:space="preserve"> </w:t>
+      </w:r>
+      <w:r>
+        <w:rPr>
+          <w:rFonts w:ascii="Times New Roman" w:hAnsi="Times New Roman" w:cs="Times New Roman"/>
+          <w:b/>
+          <w:bCs/>
+          <w:noProof/>
+          <w:sz w:val="24"/>
+          <w:szCs w:val="24"/>
+          <w:lang w:eastAsia="ru-RU"/>
+        </w:rPr>
+        <w:t>937-4-32</w:t>
+      </w:r>
+      <w:r>
+        <w:rPr>
+          <w:rFonts w:ascii="Times New Roman" w:hAnsi="Times New Roman" w:cs="Times New Roman"/>
+          <w:b/>
+          <w:bCs/>
+          <w:noProof/>
+          <w:sz w:val="24"/>
+          <w:szCs w:val="24"/>
+          <w:lang w:eastAsia="ru-RU"/>
+        </w:rPr>
+        <w:t xml:space="preserve">: </w:t>
+      </w:r>
+      <w:r>
+        <w:rPr>
+          <w:rFonts w:ascii="Times New Roman" w:hAnsi="Times New Roman" w:cs="Times New Roman"/>
+          <w:noProof/>
+          <w:sz w:val="24"/>
+          <w:szCs w:val="24"/>
+          <w:lang w:eastAsia="ru-RU"/>
+        </w:rPr>
+        <w:t>Лист 23.</w:t>
+      </w:r>
+      <w:r>
+        <w:rPr>
+          <w:rFonts w:ascii="Times New Roman" w:hAnsi="Times New Roman" w:cs="Times New Roman"/>
+          <w:b/>
+          <w:noProof/>
+          <w:sz w:val="24"/>
+          <w:szCs w:val="24"/>
+          <w:lang w:eastAsia="ru-RU"/>
+        </w:rPr>
+        <w:t xml:space="preserve"> Метрическая запись №8/1811</w:t>
+      </w:r>
+      <w:r>
+        <w:rPr>
+          <w:rFonts w:ascii="Times New Roman" w:hAnsi="Times New Roman" w:cs="Times New Roman"/>
+          <w:b/>
+          <w:sz w:val="24"/>
+          <w:szCs w:val="24"/>
+        </w:rPr>
+        <w:t>-р</w:t>
+      </w:r>
+      <w:r>
+        <w:rPr>
+          <w:rFonts w:ascii="Times New Roman" w:hAnsi="Times New Roman" w:cs="Times New Roman"/>
+          <w:b/>
+          <w:noProof/>
+          <w:sz w:val="24"/>
+          <w:szCs w:val="24"/>
+          <w:lang w:eastAsia="ru-RU"/>
+        </w:rPr>
+        <w:t>.</w:t>
+      </w:r>
+    </w:p>
+    <w:p>
+      <w:pPr>
+        <w:spacing w:after="0" w:line="276" w:lineRule="auto"/>
+        <w:jc w:val="both"/>
+        <w:rPr>
+          <w:rFonts w:ascii="Times New Roman" w:hAnsi="Times New Roman" w:cs="Times New Roman"/>
+          <w:b/>
+          <w:noProof/>
+          <w:sz w:val="24"/>
+          <w:szCs w:val="24"/>
+          <w:lang w:eastAsia="ru-RU"/>
+        </w:rPr>
+      </w:pPr>
+    </w:p>
+    <w:p>
+      <w:pPr>
+        <w:spacing w:after="0" w:line="276" w:lineRule="auto"/>
+        <w:jc w:val="both"/>
+        <w:rPr>
+          <w:rFonts w:ascii="Times New Roman" w:hAnsi="Times New Roman" w:cs="Times New Roman"/>
+          <w:b/>
+          <w:noProof/>
+          <w:sz w:val="24"/>
+          <w:szCs w:val="24"/>
+          <w:lang w:eastAsia="ru-RU"/>
+        </w:rPr>
+      </w:pPr>
+      <w:r>
+        <w:rPr>
+          <w:rFonts w:ascii="Times New Roman" w:hAnsi="Times New Roman" w:cs="Times New Roman"/>
+          <w:noProof/>
+          <w:sz w:val="24"/>
+          <w:szCs w:val="24"/>
+          <w:lang w:val="en-US"/>
+        </w:rPr>
+        <w:lastRenderedPageBreak/>
+        <w:drawing>
+          <wp:inline distT="0" distB="0" distL="0" distR="0" wp14:anchorId="3A41D881" wp14:editId="0B1BAB5A">
+            <wp:extent cx="5940425" cy="946785"/>
+            <wp:effectExtent l="0" t="0" r="3175" b="5715"/>
+            <wp:docPr id="418" name="Рисунок 418"/>
+            <wp:cNvGraphicFramePr>
+              <a:graphicFrameLocks xmlns:a="http://schemas.openxmlformats.org/drawingml/2006/main" noChangeAspect="1"/>
+            </wp:cNvGraphicFramePr>
+            <a:graphic xmlns:a="http://schemas.openxmlformats.org/drawingml/2006/main">
+              <a:graphicData uri="http://schemas.openxmlformats.org/drawingml/2006/picture">
+                <pic:pic xmlns:pic="http://schemas.openxmlformats.org/drawingml/2006/picture">
+                  <pic:nvPicPr>
+                    <pic:cNvPr id="1" name=""/>
+                    <pic:cNvPicPr/>
+                  </pic:nvPicPr>
+                  <pic:blipFill>
+                    <a:blip r:embed="rId6"/>
+                    <a:stretch>
+                      <a:fillRect/>
+                    </a:stretch>
+                  </pic:blipFill>
+                  <pic:spPr>
+                    <a:xfrm>
+                      <a:off x="0" y="0"/>
+                      <a:ext cx="5940425" cy="946785"/>
+                    </a:xfrm>
+                    <a:prstGeom prst="rect">
+                      <a:avLst/>
+                    </a:prstGeom>
+                  </pic:spPr>
+                </pic:pic>
+              </a:graphicData>
+            </a:graphic>
+          </wp:inline>
+        </w:drawing>
+      </w:r>
+    </w:p>
+    <w:p>
+      <w:pPr>
+        <w:spacing w:after="0" w:line="276" w:lineRule="auto"/>
+        <w:jc w:val="both"/>
+        <w:rPr>
+          <w:rFonts w:ascii="Times New Roman" w:hAnsi="Times New Roman" w:cs="Times New Roman"/>
+          <w:b/>
+          <w:noProof/>
+          <w:sz w:val="24"/>
+          <w:szCs w:val="24"/>
+          <w:lang w:eastAsia="ru-RU"/>
+        </w:rPr>
+      </w:pPr>
+    </w:p>
+    <w:p>
+      <w:pPr>
+        <w:spacing w:after="0" w:line="276" w:lineRule="auto"/>
+        <w:jc w:val="both"/>
+        <w:rPr>
+          <w:rFonts w:ascii="Times New Roman" w:hAnsi="Times New Roman" w:cs="Times New Roman"/>
+          <w:sz w:val="24"/>
+          <w:szCs w:val="24"/>
+        </w:rPr>
+      </w:pPr>
+      <w:proofErr w:type="spellStart"/>
+      <w:r>
+        <w:rPr>
+          <w:rFonts w:ascii="Times New Roman" w:hAnsi="Times New Roman" w:cs="Times New Roman"/>
+          <w:sz w:val="24"/>
+          <w:szCs w:val="24"/>
+        </w:rPr>
+        <w:t>Дедиловичский</w:t>
+      </w:r>
+      <w:proofErr w:type="spellEnd"/>
+      <w:r>
+        <w:rPr>
+          <w:rFonts w:ascii="Times New Roman" w:hAnsi="Times New Roman" w:cs="Times New Roman"/>
+          <w:sz w:val="24"/>
+          <w:szCs w:val="24"/>
+        </w:rPr>
+        <w:t xml:space="preserve"> костел </w:t>
+      </w:r>
+      <w:proofErr w:type="spellStart"/>
+      <w:r>
+        <w:rPr>
+          <w:rFonts w:ascii="Times New Roman" w:hAnsi="Times New Roman" w:cs="Times New Roman"/>
+          <w:sz w:val="24"/>
+          <w:szCs w:val="24"/>
+        </w:rPr>
+        <w:t>Наисвятейшего</w:t>
+      </w:r>
+      <w:proofErr w:type="spellEnd"/>
+      <w:r>
+        <w:rPr>
+          <w:rFonts w:ascii="Times New Roman" w:hAnsi="Times New Roman" w:cs="Times New Roman"/>
+          <w:sz w:val="24"/>
+          <w:szCs w:val="24"/>
+        </w:rPr>
+        <w:t xml:space="preserve"> Сердца Иисуса. 14 мая</w:t>
+      </w:r>
+      <w:r>
+        <w:rPr>
+          <w:rFonts w:ascii="Times New Roman" w:hAnsi="Times New Roman" w:cs="Times New Roman"/>
+          <w:noProof/>
+          <w:sz w:val="24"/>
+          <w:szCs w:val="24"/>
+          <w:lang w:eastAsia="ru-RU"/>
+        </w:rPr>
+        <w:t xml:space="preserve"> 1811 года. Метрическая запись о крещении.</w:t>
+      </w:r>
+    </w:p>
+    <w:p>
+      <w:pPr>
+        <w:spacing w:after="0" w:line="276" w:lineRule="auto"/>
+        <w:jc w:val="both"/>
+        <w:rPr>
+          <w:rFonts w:ascii="Times New Roman" w:hAnsi="Times New Roman" w:cs="Times New Roman"/>
+          <w:b/>
+          <w:noProof/>
+          <w:sz w:val="24"/>
+          <w:szCs w:val="24"/>
+          <w:lang w:eastAsia="ru-RU"/>
+        </w:rPr>
+      </w:pPr>
+    </w:p>
+    <w:p>
+      <w:pPr>
+        <w:spacing w:after="0" w:line="276" w:lineRule="auto"/>
+        <w:rPr>
+          <w:rFonts w:ascii="Times New Roman" w:hAnsi="Times New Roman" w:cs="Times New Roman"/>
+          <w:bCs/>
+          <w:noProof/>
+          <w:sz w:val="24"/>
+          <w:szCs w:val="24"/>
+          <w:lang w:eastAsia="ru-RU"/>
+        </w:rPr>
+      </w:pPr>
+      <w:r>
+        <w:rPr>
+          <w:rFonts w:ascii="Times New Roman" w:hAnsi="Times New Roman" w:cs="Times New Roman"/>
+          <w:bCs/>
+          <w:noProof/>
+          <w:sz w:val="24"/>
+          <w:szCs w:val="24"/>
+          <w:lang w:val="pl-PL" w:eastAsia="ru-RU"/>
+        </w:rPr>
+        <w:t>Szy</w:t>
+      </w:r>
+      <w:r>
+        <w:rPr>
+          <w:rFonts w:ascii="Times New Roman" w:hAnsi="Times New Roman" w:cs="Times New Roman"/>
+          <w:bCs/>
+          <w:noProof/>
+          <w:sz w:val="24"/>
+          <w:szCs w:val="24"/>
+          <w:lang w:eastAsia="ru-RU"/>
+        </w:rPr>
+        <w:t>ł</w:t>
+      </w:r>
+      <w:r>
+        <w:rPr>
+          <w:rFonts w:ascii="Times New Roman" w:hAnsi="Times New Roman" w:cs="Times New Roman"/>
+          <w:bCs/>
+          <w:noProof/>
+          <w:sz w:val="24"/>
+          <w:szCs w:val="24"/>
+          <w:lang w:val="pl-PL" w:eastAsia="ru-RU"/>
+        </w:rPr>
+        <w:t>owna</w:t>
+      </w:r>
+      <w:r>
+        <w:rPr>
+          <w:rFonts w:ascii="Times New Roman" w:hAnsi="Times New Roman" w:cs="Times New Roman"/>
+          <w:bCs/>
+          <w:noProof/>
+          <w:sz w:val="24"/>
+          <w:szCs w:val="24"/>
+          <w:lang w:eastAsia="ru-RU"/>
+        </w:rPr>
+        <w:t xml:space="preserve"> </w:t>
+      </w:r>
+      <w:r>
+        <w:rPr>
+          <w:rFonts w:ascii="Times New Roman" w:hAnsi="Times New Roman" w:cs="Times New Roman"/>
+          <w:bCs/>
+          <w:noProof/>
+          <w:sz w:val="24"/>
+          <w:szCs w:val="24"/>
+          <w:lang w:val="pl-PL" w:eastAsia="ru-RU"/>
+        </w:rPr>
+        <w:t>Anastasia</w:t>
+      </w:r>
+      <w:r>
+        <w:rPr>
+          <w:rFonts w:ascii="Times New Roman" w:hAnsi="Times New Roman" w:cs="Times New Roman"/>
+          <w:bCs/>
+          <w:noProof/>
+          <w:sz w:val="24"/>
+          <w:szCs w:val="24"/>
+          <w:lang w:eastAsia="ru-RU"/>
+        </w:rPr>
+        <w:t xml:space="preserve"> – дочь крестьян с деревни Дедиловичи.</w:t>
+      </w:r>
+    </w:p>
+    <w:p>
+      <w:pPr>
+        <w:spacing w:after="0" w:line="276" w:lineRule="auto"/>
+        <w:jc w:val="both"/>
+        <w:rPr>
+          <w:rFonts w:ascii="Times New Roman" w:hAnsi="Times New Roman" w:cs="Times New Roman"/>
+          <w:bCs/>
+          <w:noProof/>
+          <w:sz w:val="24"/>
+          <w:szCs w:val="24"/>
+          <w:lang w:val="pl-PL" w:eastAsia="ru-RU"/>
+        </w:rPr>
+      </w:pPr>
+      <w:r>
+        <w:rPr>
+          <w:rFonts w:ascii="Times New Roman" w:hAnsi="Times New Roman" w:cs="Times New Roman"/>
+          <w:bCs/>
+          <w:noProof/>
+          <w:sz w:val="24"/>
+          <w:szCs w:val="24"/>
+          <w:lang w:val="pl-PL" w:eastAsia="ru-RU"/>
+        </w:rPr>
+        <w:t xml:space="preserve">Szyło Andreas – </w:t>
+      </w:r>
+      <w:r>
+        <w:rPr>
+          <w:rFonts w:ascii="Times New Roman" w:hAnsi="Times New Roman" w:cs="Times New Roman"/>
+          <w:bCs/>
+          <w:noProof/>
+          <w:sz w:val="24"/>
+          <w:szCs w:val="24"/>
+          <w:lang w:eastAsia="ru-RU"/>
+        </w:rPr>
+        <w:t>отец</w:t>
+      </w:r>
+      <w:r>
+        <w:rPr>
+          <w:rFonts w:ascii="Times New Roman" w:hAnsi="Times New Roman" w:cs="Times New Roman"/>
+          <w:bCs/>
+          <w:noProof/>
+          <w:sz w:val="24"/>
+          <w:szCs w:val="24"/>
+          <w:lang w:val="pl-PL" w:eastAsia="ru-RU"/>
+        </w:rPr>
+        <w:t>.</w:t>
+      </w:r>
+    </w:p>
+    <w:p>
+      <w:pPr>
+        <w:spacing w:after="0" w:line="276" w:lineRule="auto"/>
+        <w:rPr>
+          <w:rFonts w:ascii="Times New Roman" w:hAnsi="Times New Roman" w:cs="Times New Roman"/>
+          <w:bCs/>
+          <w:noProof/>
+          <w:sz w:val="24"/>
+          <w:szCs w:val="24"/>
+          <w:lang w:val="pl-PL" w:eastAsia="ru-RU"/>
+        </w:rPr>
+      </w:pPr>
+      <w:r>
+        <w:rPr>
+          <w:rFonts w:ascii="Times New Roman" w:hAnsi="Times New Roman" w:cs="Times New Roman"/>
+          <w:bCs/>
+          <w:noProof/>
+          <w:sz w:val="24"/>
+          <w:szCs w:val="24"/>
+          <w:lang w:val="pl-PL" w:eastAsia="ru-RU"/>
+        </w:rPr>
+        <w:t xml:space="preserve">Szyłowa Anna – </w:t>
+      </w:r>
+      <w:r>
+        <w:rPr>
+          <w:rFonts w:ascii="Times New Roman" w:hAnsi="Times New Roman" w:cs="Times New Roman"/>
+          <w:bCs/>
+          <w:noProof/>
+          <w:sz w:val="24"/>
+          <w:szCs w:val="24"/>
+          <w:lang w:eastAsia="ru-RU"/>
+        </w:rPr>
+        <w:t>мать</w:t>
+      </w:r>
+      <w:r>
+        <w:rPr>
+          <w:rFonts w:ascii="Times New Roman" w:hAnsi="Times New Roman" w:cs="Times New Roman"/>
+          <w:bCs/>
+          <w:noProof/>
+          <w:sz w:val="24"/>
+          <w:szCs w:val="24"/>
+          <w:lang w:val="pl-PL" w:eastAsia="ru-RU"/>
+        </w:rPr>
+        <w:t>.</w:t>
+      </w:r>
+    </w:p>
+    <w:p>
+      <w:pPr>
+        <w:spacing w:after="0" w:line="276" w:lineRule="auto"/>
+        <w:rPr>
+          <w:rFonts w:ascii="Times New Roman" w:hAnsi="Times New Roman" w:cs="Times New Roman"/>
+          <w:bCs/>
+          <w:noProof/>
+          <w:sz w:val="24"/>
+          <w:szCs w:val="24"/>
+          <w:lang w:val="pl-PL" w:eastAsia="ru-RU"/>
+        </w:rPr>
+      </w:pPr>
+      <w:r>
+        <w:rPr>
+          <w:rFonts w:ascii="Times New Roman" w:hAnsi="Times New Roman" w:cs="Times New Roman"/>
+          <w:bCs/>
+          <w:noProof/>
+          <w:sz w:val="24"/>
+          <w:szCs w:val="24"/>
+          <w:lang w:val="pl-PL" w:eastAsia="ru-RU"/>
+        </w:rPr>
+        <w:t xml:space="preserve">Jacuk Joseph – </w:t>
+      </w:r>
+      <w:r>
+        <w:rPr>
+          <w:rFonts w:ascii="Times New Roman" w:hAnsi="Times New Roman" w:cs="Times New Roman"/>
+          <w:bCs/>
+          <w:noProof/>
+          <w:sz w:val="24"/>
+          <w:szCs w:val="24"/>
+          <w:lang w:eastAsia="ru-RU"/>
+        </w:rPr>
+        <w:t>крестный</w:t>
+      </w:r>
+      <w:r>
+        <w:rPr>
+          <w:rFonts w:ascii="Times New Roman" w:hAnsi="Times New Roman" w:cs="Times New Roman"/>
+          <w:bCs/>
+          <w:noProof/>
+          <w:sz w:val="24"/>
+          <w:szCs w:val="24"/>
+          <w:lang w:val="pl-PL" w:eastAsia="ru-RU"/>
+        </w:rPr>
+        <w:t xml:space="preserve"> </w:t>
+      </w:r>
+      <w:r>
+        <w:rPr>
+          <w:rFonts w:ascii="Times New Roman" w:hAnsi="Times New Roman" w:cs="Times New Roman"/>
+          <w:bCs/>
+          <w:noProof/>
+          <w:sz w:val="24"/>
+          <w:szCs w:val="24"/>
+          <w:lang w:eastAsia="ru-RU"/>
+        </w:rPr>
+        <w:t>отец</w:t>
+      </w:r>
+      <w:r>
+        <w:rPr>
+          <w:rFonts w:ascii="Times New Roman" w:hAnsi="Times New Roman" w:cs="Times New Roman"/>
+          <w:bCs/>
+          <w:noProof/>
+          <w:sz w:val="24"/>
+          <w:szCs w:val="24"/>
+          <w:lang w:val="pl-PL" w:eastAsia="ru-RU"/>
+        </w:rPr>
+        <w:t>.</w:t>
+      </w:r>
+    </w:p>
+    <w:p>
+      <w:pPr>
+        <w:spacing w:after="0" w:line="276" w:lineRule="auto"/>
+        <w:rPr>
+          <w:rFonts w:ascii="Times New Roman" w:hAnsi="Times New Roman" w:cs="Times New Roman"/>
+          <w:bCs/>
+          <w:noProof/>
+          <w:sz w:val="24"/>
+          <w:szCs w:val="24"/>
+          <w:lang w:val="pl-PL" w:eastAsia="ru-RU"/>
+        </w:rPr>
+      </w:pPr>
+      <w:r>
+        <w:rPr>
+          <w:rFonts w:ascii="Times New Roman" w:hAnsi="Times New Roman" w:cs="Times New Roman"/>
+          <w:bCs/>
+          <w:noProof/>
+          <w:sz w:val="24"/>
+          <w:szCs w:val="24"/>
+          <w:lang w:val="pl-PL" w:eastAsia="ru-RU"/>
+        </w:rPr>
+        <w:t xml:space="preserve">Politykowa Thecla – </w:t>
+      </w:r>
+      <w:r>
+        <w:rPr>
+          <w:rFonts w:ascii="Times New Roman" w:hAnsi="Times New Roman" w:cs="Times New Roman"/>
+          <w:bCs/>
+          <w:noProof/>
+          <w:sz w:val="24"/>
+          <w:szCs w:val="24"/>
+          <w:lang w:eastAsia="ru-RU"/>
+        </w:rPr>
+        <w:t>крестная</w:t>
+      </w:r>
+      <w:r>
+        <w:rPr>
+          <w:rFonts w:ascii="Times New Roman" w:hAnsi="Times New Roman" w:cs="Times New Roman"/>
+          <w:bCs/>
+          <w:noProof/>
+          <w:sz w:val="24"/>
+          <w:szCs w:val="24"/>
+          <w:lang w:val="pl-PL" w:eastAsia="ru-RU"/>
+        </w:rPr>
+        <w:t xml:space="preserve"> </w:t>
+      </w:r>
+      <w:r>
+        <w:rPr>
+          <w:rFonts w:ascii="Times New Roman" w:hAnsi="Times New Roman" w:cs="Times New Roman"/>
+          <w:bCs/>
+          <w:noProof/>
+          <w:sz w:val="24"/>
+          <w:szCs w:val="24"/>
+          <w:lang w:eastAsia="ru-RU"/>
+        </w:rPr>
+        <w:t>мать</w:t>
+      </w:r>
+      <w:r>
+        <w:rPr>
+          <w:rFonts w:ascii="Times New Roman" w:hAnsi="Times New Roman" w:cs="Times New Roman"/>
+          <w:bCs/>
+          <w:noProof/>
+          <w:sz w:val="24"/>
+          <w:szCs w:val="24"/>
+          <w:lang w:val="pl-PL" w:eastAsia="ru-RU"/>
+        </w:rPr>
+        <w:t>.</w:t>
+      </w:r>
+    </w:p>
+    <w:p>
+      <w:pPr>
+        <w:spacing w:after="0" w:line="276" w:lineRule="auto"/>
+        <w:rPr>
+          <w:rFonts w:ascii="Times New Roman" w:hAnsi="Times New Roman" w:cs="Times New Roman"/>
+          <w:bCs/>
+          <w:sz w:val="24"/>
+          <w:szCs w:val="24"/>
+        </w:rPr>
+      </w:pPr>
+      <w:r>
+        <w:rPr>
+          <w:rFonts w:ascii="Times New Roman" w:hAnsi="Times New Roman" w:cs="Times New Roman"/>
+          <w:bCs/>
+          <w:sz w:val="24"/>
+          <w:szCs w:val="24"/>
+          <w:lang w:val="pl-PL"/>
+        </w:rPr>
+        <w:t>Zychowski</w:t>
+      </w:r>
+      <w:r>
+        <w:rPr>
+          <w:rFonts w:ascii="Times New Roman" w:hAnsi="Times New Roman" w:cs="Times New Roman"/>
+          <w:bCs/>
+          <w:sz w:val="24"/>
+          <w:szCs w:val="24"/>
+        </w:rPr>
+        <w:t xml:space="preserve"> </w:t>
+      </w:r>
+      <w:r>
+        <w:rPr>
+          <w:rFonts w:ascii="Times New Roman" w:hAnsi="Times New Roman" w:cs="Times New Roman"/>
+          <w:bCs/>
+          <w:sz w:val="24"/>
+          <w:szCs w:val="24"/>
+          <w:lang w:val="pl-PL"/>
+        </w:rPr>
+        <w:t>Gabriel</w:t>
+      </w:r>
+      <w:r>
+        <w:rPr>
+          <w:rFonts w:ascii="Times New Roman" w:hAnsi="Times New Roman" w:cs="Times New Roman"/>
+          <w:bCs/>
+          <w:sz w:val="24"/>
+          <w:szCs w:val="24"/>
+        </w:rPr>
+        <w:t xml:space="preserve">  – ксёндз.</w:t>
+      </w:r>
+    </w:p>
+    <w:p>
+      <w:pPr>
+        <w:spacing w:after="0" w:line="276" w:lineRule="auto"/>
+        <w:jc w:val="both"/>
+        <w:rPr>
+          <w:rFonts w:ascii="Times New Roman" w:hAnsi="Times New Roman" w:cs="Times New Roman"/>
+          <w:b/>
+          <w:noProof/>
+          <w:sz w:val="24"/>
+          <w:szCs w:val="24"/>
+          <w:lang w:eastAsia="ru-RU"/>
+        </w:rPr>
+      </w:pPr>
+    </w:p>
     <w:p>
       <w:pPr>
         <w:spacing w:after="0" w:line="276" w:lineRule="auto"/>
